--- a/Udemy/Spring for Beginers/Spring+MVC/Spring Configuration/Spring-Core/Spring-configuration with annotations(2).docx
+++ b/Udemy/Spring for Beginers/Spring+MVC/Spring Configuration/Spring-Core/Spring-configuration with annotations(2).docx
@@ -3014,12 +3014,51 @@
     </w:p>
     <w:p>
       <w:pPr>
-        <w:spacing w:after="0"/>
-        <w:rPr>
-          <w:szCs w:val="28"/>
-          <w:lang w:val="en-US"/>
-        </w:rPr>
-      </w:pPr>
+        <w:pStyle w:val="Listparagraf"/>
+        <w:numPr>
+          <w:ilvl w:val="0"/>
+          <w:numId w:val="13"/>
+        </w:numPr>
+        <w:spacing w:after="0"/>
+        <w:rPr>
+          <w:b/>
+          <w:bCs/>
+          <w:color w:val="FF0000"/>
+          <w:szCs w:val="28"/>
+          <w:lang w:val="en-US"/>
+        </w:rPr>
+      </w:pPr>
+      <w:r>
+        <w:rPr>
+          <w:b/>
+          <w:bCs/>
+          <w:color w:val="FF0000"/>
+          <w:szCs w:val="28"/>
+          <w:lang w:val="en-US"/>
+        </w:rPr>
+        <w:t xml:space="preserve">Metoda data nu este recomandata. Dependentele necesare trebuie mai bine puse in constructor, si cele optionale cu field injection sau setters. </w:t>
+      </w:r>
+    </w:p>
+    <w:p>
+      <w:pPr>
+        <w:pStyle w:val="Listparagraf"/>
+        <w:numPr>
+          <w:ilvl w:val="0"/>
+          <w:numId w:val="13"/>
+        </w:numPr>
+        <w:spacing w:after="0"/>
+        <w:rPr>
+          <w:szCs w:val="28"/>
+          <w:lang w:val="en-US"/>
+        </w:rPr>
+      </w:pPr>
+      <w:r>
+        <w:rPr>
+          <w:szCs w:val="28"/>
+          <w:lang w:val="en-US"/>
+        </w:rPr>
+        <w:t>Field injection fac unit tests dificle, de aia nu sunt recomandate.</w:t>
+      </w:r>
     </w:p>
     <w:p>
       <w:pPr>
@@ -3082,6 +3121,7 @@
           <w:szCs w:val="28"/>
           <w:lang w:val="en-US"/>
         </w:rPr>
+        <w:lastRenderedPageBreak/>
         <w:t xml:space="preserve">Daca se intampla ca Spring gaseste mai multe obiecte in Container ce pot fi injectate, </w:t>
       </w:r>
       <w:r>
@@ -3117,16 +3157,7 @@
           <w:szCs w:val="28"/>
           <w:lang w:val="en-US"/>
         </w:rPr>
-        <w:t xml:space="preserve">chiar daca el tot este vreo subclasa,nu conteaza, </w:t>
-      </w:r>
-      <w:r>
-        <w:rPr>
-          <w:color w:val="FF0000"/>
-          <w:szCs w:val="28"/>
-          <w:lang w:val="en-US"/>
-        </w:rPr>
-        <w:lastRenderedPageBreak/>
-        <w:t>important e numele,</w:t>
+        <w:t>chiar daca el tot este vreo subclasa,nu conteaza, important e numele,</w:t>
       </w:r>
       <w:r>
         <w:rPr>
@@ -4181,7 +4212,7 @@
           <w:szCs w:val="48"/>
           <w:lang w:val="en-US"/>
         </w:rPr>
-        <w:t xml:space="preserve"> si fara sa punem @Component, asa incat putem scrie &lt;bean&gt; in xml, dar nu trebuie sa setam metodele sau constructorii</w:t>
+        <w:t xml:space="preserve"> si fara sa punem @Component, asa incat putem scrie &lt;bean&gt; in xml, dar nu trebuie sa </w:t>
       </w:r>
       <w:r>
         <w:rPr>
@@ -4192,7 +4223,8 @@
           <w:szCs w:val="48"/>
           <w:lang w:val="en-US"/>
         </w:rPr>
-        <w:t xml:space="preserve"> in xml</w:t>
+        <w:lastRenderedPageBreak/>
+        <w:t>setam metodele sau constructorii</w:t>
       </w:r>
       <w:r>
         <w:rPr>
@@ -4203,7 +4235,7 @@
           <w:szCs w:val="48"/>
           <w:lang w:val="en-US"/>
         </w:rPr>
-        <w:t xml:space="preserve"> ce sa seteze fie</w:t>
+        <w:t xml:space="preserve"> in xml</w:t>
       </w:r>
       <w:r>
         <w:rPr>
@@ -4214,7 +4246,7 @@
           <w:szCs w:val="48"/>
           <w:lang w:val="en-US"/>
         </w:rPr>
-        <w:t>l</w:t>
+        <w:t xml:space="preserve"> ce sa seteze fie</w:t>
       </w:r>
       <w:r>
         <w:rPr>
@@ -4225,7 +4257,7 @@
           <w:szCs w:val="48"/>
           <w:lang w:val="en-US"/>
         </w:rPr>
-        <w:t xml:space="preserve">duri, acest lucru fiind facut de </w:t>
+        <w:t>l</w:t>
       </w:r>
       <w:r>
         <w:rPr>
@@ -4236,8 +4268,7 @@
           <w:szCs w:val="48"/>
           <w:lang w:val="en-US"/>
         </w:rPr>
-        <w:lastRenderedPageBreak/>
-        <w:t>anotatii</w:t>
+        <w:t>duri, acest lucru fiind facut de anotatii</w:t>
       </w:r>
       <w:r>
         <w:rPr>
@@ -5264,6 +5295,119 @@
     </w:lvl>
   </w:abstractNum>
   <w:abstractNum w:abstractNumId="2" w15:restartNumberingAfterBreak="0">
+    <w:nsid w:val="167963D5"/>
+    <w:multiLevelType w:val="hybridMultilevel"/>
+    <w:tmpl w:val="60F4DB9A"/>
+    <w:lvl w:ilvl="0" w:tplc="04190001">
+      <w:start w:val="1"/>
+      <w:numFmt w:val="bullet"/>
+      <w:lvlText w:val=""/>
+      <w:lvlJc w:val="left"/>
+      <w:pPr>
+        <w:ind w:left="720" w:hanging="360"/>
+      </w:pPr>
+      <w:rPr>
+        <w:rFonts w:ascii="Symbol" w:hAnsi="Symbol" w:hint="default"/>
+      </w:rPr>
+    </w:lvl>
+    <w:lvl w:ilvl="1" w:tplc="04190003" w:tentative="1">
+      <w:start w:val="1"/>
+      <w:numFmt w:val="bullet"/>
+      <w:lvlText w:val="o"/>
+      <w:lvlJc w:val="left"/>
+      <w:pPr>
+        <w:ind w:left="1440" w:hanging="360"/>
+      </w:pPr>
+      <w:rPr>
+        <w:rFonts w:ascii="Courier New" w:hAnsi="Courier New" w:cs="Courier New" w:hint="default"/>
+      </w:rPr>
+    </w:lvl>
+    <w:lvl w:ilvl="2" w:tplc="04190005" w:tentative="1">
+      <w:start w:val="1"/>
+      <w:numFmt w:val="bullet"/>
+      <w:lvlText w:val=""/>
+      <w:lvlJc w:val="left"/>
+      <w:pPr>
+        <w:ind w:left="2160" w:hanging="360"/>
+      </w:pPr>
+      <w:rPr>
+        <w:rFonts w:ascii="Wingdings" w:hAnsi="Wingdings" w:hint="default"/>
+      </w:rPr>
+    </w:lvl>
+    <w:lvl w:ilvl="3" w:tplc="04190001" w:tentative="1">
+      <w:start w:val="1"/>
+      <w:numFmt w:val="bullet"/>
+      <w:lvlText w:val=""/>
+      <w:lvlJc w:val="left"/>
+      <w:pPr>
+        <w:ind w:left="2880" w:hanging="360"/>
+      </w:pPr>
+      <w:rPr>
+        <w:rFonts w:ascii="Symbol" w:hAnsi="Symbol" w:hint="default"/>
+      </w:rPr>
+    </w:lvl>
+    <w:lvl w:ilvl="4" w:tplc="04190003" w:tentative="1">
+      <w:start w:val="1"/>
+      <w:numFmt w:val="bullet"/>
+      <w:lvlText w:val="o"/>
+      <w:lvlJc w:val="left"/>
+      <w:pPr>
+        <w:ind w:left="3600" w:hanging="360"/>
+      </w:pPr>
+      <w:rPr>
+        <w:rFonts w:ascii="Courier New" w:hAnsi="Courier New" w:cs="Courier New" w:hint="default"/>
+      </w:rPr>
+    </w:lvl>
+    <w:lvl w:ilvl="5" w:tplc="04190005" w:tentative="1">
+      <w:start w:val="1"/>
+      <w:numFmt w:val="bullet"/>
+      <w:lvlText w:val=""/>
+      <w:lvlJc w:val="left"/>
+      <w:pPr>
+        <w:ind w:left="4320" w:hanging="360"/>
+      </w:pPr>
+      <w:rPr>
+        <w:rFonts w:ascii="Wingdings" w:hAnsi="Wingdings" w:hint="default"/>
+      </w:rPr>
+    </w:lvl>
+    <w:lvl w:ilvl="6" w:tplc="04190001" w:tentative="1">
+      <w:start w:val="1"/>
+      <w:numFmt w:val="bullet"/>
+      <w:lvlText w:val=""/>
+      <w:lvlJc w:val="left"/>
+      <w:pPr>
+        <w:ind w:left="5040" w:hanging="360"/>
+      </w:pPr>
+      <w:rPr>
+        <w:rFonts w:ascii="Symbol" w:hAnsi="Symbol" w:hint="default"/>
+      </w:rPr>
+    </w:lvl>
+    <w:lvl w:ilvl="7" w:tplc="04190003" w:tentative="1">
+      <w:start w:val="1"/>
+      <w:numFmt w:val="bullet"/>
+      <w:lvlText w:val="o"/>
+      <w:lvlJc w:val="left"/>
+      <w:pPr>
+        <w:ind w:left="5760" w:hanging="360"/>
+      </w:pPr>
+      <w:rPr>
+        <w:rFonts w:ascii="Courier New" w:hAnsi="Courier New" w:cs="Courier New" w:hint="default"/>
+      </w:rPr>
+    </w:lvl>
+    <w:lvl w:ilvl="8" w:tplc="04190005" w:tentative="1">
+      <w:start w:val="1"/>
+      <w:numFmt w:val="bullet"/>
+      <w:lvlText w:val=""/>
+      <w:lvlJc w:val="left"/>
+      <w:pPr>
+        <w:ind w:left="6480" w:hanging="360"/>
+      </w:pPr>
+      <w:rPr>
+        <w:rFonts w:ascii="Wingdings" w:hAnsi="Wingdings" w:hint="default"/>
+      </w:rPr>
+    </w:lvl>
+  </w:abstractNum>
+  <w:abstractNum w:abstractNumId="3" w15:restartNumberingAfterBreak="0">
     <w:nsid w:val="19383412"/>
     <w:multiLevelType w:val="hybridMultilevel"/>
     <w:tmpl w:val="957C433C"/>
@@ -5376,7 +5520,7 @@
       </w:rPr>
     </w:lvl>
   </w:abstractNum>
-  <w:abstractNum w:abstractNumId="3" w15:restartNumberingAfterBreak="0">
+  <w:abstractNum w:abstractNumId="4" w15:restartNumberingAfterBreak="0">
     <w:nsid w:val="35C055C9"/>
     <w:multiLevelType w:val="hybridMultilevel"/>
     <w:tmpl w:val="4246C8D4"/>
@@ -5465,7 +5609,7 @@
       </w:pPr>
     </w:lvl>
   </w:abstractNum>
-  <w:abstractNum w:abstractNumId="4" w15:restartNumberingAfterBreak="0">
+  <w:abstractNum w:abstractNumId="5" w15:restartNumberingAfterBreak="0">
     <w:nsid w:val="36A177EB"/>
     <w:multiLevelType w:val="hybridMultilevel"/>
     <w:tmpl w:val="8130A40A"/>
@@ -5578,7 +5722,7 @@
       </w:rPr>
     </w:lvl>
   </w:abstractNum>
-  <w:abstractNum w:abstractNumId="5" w15:restartNumberingAfterBreak="0">
+  <w:abstractNum w:abstractNumId="6" w15:restartNumberingAfterBreak="0">
     <w:nsid w:val="38F2534B"/>
     <w:multiLevelType w:val="hybridMultilevel"/>
     <w:tmpl w:val="D4A8AF8A"/>
@@ -5690,7 +5834,7 @@
       </w:rPr>
     </w:lvl>
   </w:abstractNum>
-  <w:abstractNum w:abstractNumId="6" w15:restartNumberingAfterBreak="0">
+  <w:abstractNum w:abstractNumId="7" w15:restartNumberingAfterBreak="0">
     <w:nsid w:val="40F773F3"/>
     <w:multiLevelType w:val="hybridMultilevel"/>
     <w:tmpl w:val="02607BEE"/>
@@ -5779,7 +5923,7 @@
       </w:pPr>
     </w:lvl>
   </w:abstractNum>
-  <w:abstractNum w:abstractNumId="7" w15:restartNumberingAfterBreak="0">
+  <w:abstractNum w:abstractNumId="8" w15:restartNumberingAfterBreak="0">
     <w:nsid w:val="683F7FE6"/>
     <w:multiLevelType w:val="hybridMultilevel"/>
     <w:tmpl w:val="1962176C"/>
@@ -5868,7 +6012,7 @@
       </w:pPr>
     </w:lvl>
   </w:abstractNum>
-  <w:abstractNum w:abstractNumId="8" w15:restartNumberingAfterBreak="0">
+  <w:abstractNum w:abstractNumId="9" w15:restartNumberingAfterBreak="0">
     <w:nsid w:val="6E697333"/>
     <w:multiLevelType w:val="hybridMultilevel"/>
     <w:tmpl w:val="4EC40324"/>
@@ -5957,7 +6101,7 @@
       </w:pPr>
     </w:lvl>
   </w:abstractNum>
-  <w:abstractNum w:abstractNumId="9" w15:restartNumberingAfterBreak="0">
+  <w:abstractNum w:abstractNumId="10" w15:restartNumberingAfterBreak="0">
     <w:nsid w:val="77252586"/>
     <w:multiLevelType w:val="hybridMultilevel"/>
     <w:tmpl w:val="32AECAAE"/>
@@ -6046,7 +6190,7 @@
       </w:pPr>
     </w:lvl>
   </w:abstractNum>
-  <w:abstractNum w:abstractNumId="10" w15:restartNumberingAfterBreak="0">
+  <w:abstractNum w:abstractNumId="11" w15:restartNumberingAfterBreak="0">
     <w:nsid w:val="7B1C42B0"/>
     <w:multiLevelType w:val="hybridMultilevel"/>
     <w:tmpl w:val="475E667A"/>
@@ -6159,7 +6303,7 @@
       </w:rPr>
     </w:lvl>
   </w:abstractNum>
-  <w:abstractNum w:abstractNumId="11" w15:restartNumberingAfterBreak="0">
+  <w:abstractNum w:abstractNumId="12" w15:restartNumberingAfterBreak="0">
     <w:nsid w:val="7CCE2B68"/>
     <w:multiLevelType w:val="hybridMultilevel"/>
     <w:tmpl w:val="F5E01DF0"/>
@@ -6276,37 +6420,40 @@
     <w:abstractNumId w:val="0"/>
   </w:num>
   <w:num w:numId="2">
+    <w:abstractNumId w:val="6"/>
+  </w:num>
+  <w:num w:numId="3">
+    <w:abstractNumId w:val="7"/>
+  </w:num>
+  <w:num w:numId="4">
+    <w:abstractNumId w:val="4"/>
+  </w:num>
+  <w:num w:numId="5">
+    <w:abstractNumId w:val="3"/>
+  </w:num>
+  <w:num w:numId="6">
+    <w:abstractNumId w:val="12"/>
+  </w:num>
+  <w:num w:numId="7">
+    <w:abstractNumId w:val="9"/>
+  </w:num>
+  <w:num w:numId="8">
     <w:abstractNumId w:val="5"/>
   </w:num>
-  <w:num w:numId="3">
-    <w:abstractNumId w:val="6"/>
-  </w:num>
-  <w:num w:numId="4">
-    <w:abstractNumId w:val="3"/>
-  </w:num>
-  <w:num w:numId="5">
-    <w:abstractNumId w:val="2"/>
-  </w:num>
-  <w:num w:numId="6">
+  <w:num w:numId="9">
     <w:abstractNumId w:val="11"/>
-  </w:num>
-  <w:num w:numId="7">
-    <w:abstractNumId w:val="8"/>
-  </w:num>
-  <w:num w:numId="8">
-    <w:abstractNumId w:val="4"/>
-  </w:num>
-  <w:num w:numId="9">
-    <w:abstractNumId w:val="10"/>
   </w:num>
   <w:num w:numId="10">
     <w:abstractNumId w:val="1"/>
   </w:num>
   <w:num w:numId="11">
-    <w:abstractNumId w:val="7"/>
+    <w:abstractNumId w:val="8"/>
   </w:num>
   <w:num w:numId="12">
-    <w:abstractNumId w:val="9"/>
+    <w:abstractNumId w:val="10"/>
+  </w:num>
+  <w:num w:numId="13">
+    <w:abstractNumId w:val="2"/>
   </w:num>
 </w:numbering>
 </file>

--- a/Udemy/Spring for Beginers/Spring+MVC/Spring Configuration/Spring-Core/Spring-configuration with annotations(2).docx
+++ b/Udemy/Spring for Beginers/Spring+MVC/Spring Configuration/Spring-Core/Spring-configuration with annotations(2).docx
@@ -830,7 +830,7 @@
           <w:szCs w:val="28"/>
           <w:lang w:val="en-US"/>
         </w:rPr>
-        <w:t>y</w:t>
+        <w:t>Y</w:t>
       </w:r>
       <w:r>
         <w:rPr>
